--- a/Epi.Core/Projects/Rates/Rates.docx
+++ b/Epi.Core/Projects/Rates/Rates.docx
@@ -12,12 +12,6 @@
         </w:rPr>
         <w:t>RATES GADGET WRITE-UP</w:t>
       </w:r>
-      <w:r>
-        <w:rPr>
-          <w:rStyle w:val="Heading1Char"/>
-        </w:rPr>
-        <w:t xml:space="preserve"> (INPROGRESS)</w:t>
-      </w:r>
     </w:p>
     <w:p/>
     <w:p>
@@ -222,7 +216,18 @@
         <w:t>distinct</w:t>
       </w:r>
       <w:r>
-        <w:t xml:space="preserve"> values, and the numerator</w:t>
+        <w:t xml:space="preserve"> values</w:t>
+      </w:r>
+      <w:r>
+        <w:t xml:space="preserve"> of </w:t>
+      </w:r>
+      <w:proofErr w:type="spellStart"/>
+      <w:r>
+        <w:t>HouseID</w:t>
+      </w:r>
+      <w:proofErr w:type="spellEnd"/>
+      <w:r>
+        <w:t>, and the numerator</w:t>
       </w:r>
       <w:r>
         <w:t xml:space="preserve"> is the </w:t>
@@ -309,8 +314,6 @@
           </wp:inline>
         </w:drawing>
       </w:r>
-      <w:bookmarkStart w:id="0" w:name="_GoBack"/>
-      <w:bookmarkEnd w:id="0"/>
     </w:p>
     <w:p/>
     <w:p>
@@ -748,9 +751,9 @@
         </w:rPr>
         <w:drawing>
           <wp:inline distT="0" distB="0" distL="0" distR="0">
-            <wp:extent cx="1179970" cy="482600"/>
-            <wp:effectExtent l="0" t="0" r="1270" b="0"/>
-            <wp:docPr id="11" name="Picture 11"/>
+            <wp:extent cx="2076226" cy="880276"/>
+            <wp:effectExtent l="0" t="0" r="635" b="0"/>
+            <wp:docPr id="13" name="Picture 13"/>
             <wp:cNvGraphicFramePr>
               <a:graphicFrameLocks xmlns:a="http://schemas.openxmlformats.org/drawingml/2006/main" noChangeAspect="1"/>
             </wp:cNvGraphicFramePr>
@@ -758,7 +761,7 @@
               <a:graphicData uri="http://schemas.openxmlformats.org/drawingml/2006/picture">
                 <pic:pic xmlns:pic="http://schemas.openxmlformats.org/drawingml/2006/picture">
                   <pic:nvPicPr>
-                    <pic:cNvPr id="0" name="Picture 9"/>
+                    <pic:cNvPr id="0" name="Picture 3"/>
                     <pic:cNvPicPr>
                       <a:picLocks noChangeAspect="1" noChangeArrowheads="1"/>
                     </pic:cNvPicPr>
@@ -779,7 +782,7 @@
                   <pic:spPr bwMode="auto">
                     <a:xfrm>
                       <a:off x="0" y="0"/>
-                      <a:ext cx="1210666" cy="495154"/>
+                      <a:ext cx="2136931" cy="906014"/>
                     </a:xfrm>
                     <a:prstGeom prst="rect">
                       <a:avLst/>
@@ -801,8 +804,8 @@
         </w:rPr>
         <w:drawing>
           <wp:inline distT="0" distB="0" distL="0" distR="0">
-            <wp:extent cx="1399381" cy="1092200"/>
-            <wp:effectExtent l="0" t="0" r="0" b="0"/>
+            <wp:extent cx="1893346" cy="1477734"/>
+            <wp:effectExtent l="0" t="0" r="0" b="8255"/>
             <wp:docPr id="12" name="Picture 12"/>
             <wp:cNvGraphicFramePr>
               <a:graphicFrameLocks xmlns:a="http://schemas.openxmlformats.org/drawingml/2006/main" noChangeAspect="1"/>
@@ -832,7 +835,7 @@
                   <pic:spPr bwMode="auto">
                     <a:xfrm>
                       <a:off x="0" y="0"/>
-                      <a:ext cx="1411337" cy="1101532"/>
+                      <a:ext cx="1931108" cy="1507207"/>
                     </a:xfrm>
                     <a:prstGeom prst="rect">
                       <a:avLst/>
@@ -850,18 +853,22 @@
       </w:r>
     </w:p>
     <w:p/>
+    <w:p>
+      <w:bookmarkStart w:id="0" w:name="_GoBack"/>
+      <w:bookmarkEnd w:id="0"/>
+    </w:p>
     <w:p/>
     <w:p/>
-    <w:p/>
     <w:p>
       <w:r>
         <w:rPr>
           <w:noProof/>
         </w:rPr>
+        <w:lastRenderedPageBreak/>
         <w:drawing>
           <wp:inline distT="0" distB="0" distL="0" distR="0" wp14:anchorId="55851281" wp14:editId="31FAFE57">
-            <wp:extent cx="2486025" cy="1476375"/>
-            <wp:effectExtent l="0" t="0" r="9525" b="9525"/>
+            <wp:extent cx="1796527" cy="1066903"/>
+            <wp:effectExtent l="0" t="0" r="0" b="0"/>
             <wp:docPr id="5" name="Picture 5"/>
             <wp:cNvGraphicFramePr>
               <a:graphicFrameLocks xmlns:a="http://schemas.openxmlformats.org/drawingml/2006/main" noChangeAspect="1"/>
@@ -882,11 +889,64 @@
                   <pic:spPr>
                     <a:xfrm>
                       <a:off x="0" y="0"/>
-                      <a:ext cx="2486025" cy="1476375"/>
+                      <a:ext cx="1807485" cy="1073411"/>
                     </a:xfrm>
                     <a:prstGeom prst="rect">
                       <a:avLst/>
                     </a:prstGeom>
+                  </pic:spPr>
+                </pic:pic>
+              </a:graphicData>
+            </a:graphic>
+          </wp:inline>
+        </w:drawing>
+      </w:r>
+      <w:r>
+        <w:rPr>
+          <w:noProof/>
+        </w:rPr>
+        <w:drawing>
+          <wp:inline distT="0" distB="0" distL="0" distR="0">
+            <wp:extent cx="4098664" cy="3177721"/>
+            <wp:effectExtent l="0" t="0" r="0" b="3810"/>
+            <wp:docPr id="6" name="Picture 6"/>
+            <wp:cNvGraphicFramePr>
+              <a:graphicFrameLocks xmlns:a="http://schemas.openxmlformats.org/drawingml/2006/main" noChangeAspect="1"/>
+            </wp:cNvGraphicFramePr>
+            <a:graphic xmlns:a="http://schemas.openxmlformats.org/drawingml/2006/main">
+              <a:graphicData uri="http://schemas.openxmlformats.org/drawingml/2006/picture">
+                <pic:pic xmlns:pic="http://schemas.openxmlformats.org/drawingml/2006/picture">
+                  <pic:nvPicPr>
+                    <pic:cNvPr id="0" name="Picture 1"/>
+                    <pic:cNvPicPr>
+                      <a:picLocks noChangeAspect="1" noChangeArrowheads="1"/>
+                    </pic:cNvPicPr>
+                  </pic:nvPicPr>
+                  <pic:blipFill>
+                    <a:blip r:embed="rId16">
+                      <a:extLst>
+                        <a:ext uri="{28A0092B-C50C-407E-A947-70E740481C1C}">
+                          <a14:useLocalDpi xmlns:a14="http://schemas.microsoft.com/office/drawing/2010/main" val="0"/>
+                        </a:ext>
+                      </a:extLst>
+                    </a:blip>
+                    <a:srcRect/>
+                    <a:stretch>
+                      <a:fillRect/>
+                    </a:stretch>
+                  </pic:blipFill>
+                  <pic:spPr bwMode="auto">
+                    <a:xfrm>
+                      <a:off x="0" y="0"/>
+                      <a:ext cx="4106922" cy="3184123"/>
+                    </a:xfrm>
+                    <a:prstGeom prst="rect">
+                      <a:avLst/>
+                    </a:prstGeom>
+                    <a:noFill/>
+                    <a:ln>
+                      <a:noFill/>
+                    </a:ln>
                   </pic:spPr>
                 </pic:pic>
               </a:graphicData>
@@ -2381,7 +2441,7 @@
 </file>
 
 <file path=customXml/itemProps1.xml><?xml version="1.0" encoding="utf-8"?>
-<ds:datastoreItem xmlns:ds="http://schemas.openxmlformats.org/officeDocument/2006/customXml" ds:itemID="{F94C5358-4671-4441-B276-23ACC57275B9}">
+<ds:datastoreItem xmlns:ds="http://schemas.openxmlformats.org/officeDocument/2006/customXml" ds:itemID="{7B0D4377-C34D-4314-8AC5-908226C1965F}">
   <ds:schemaRefs>
     <ds:schemaRef ds:uri="http://schemas.openxmlformats.org/officeDocument/2006/bibliography"/>
   </ds:schemaRefs>
